--- a/borrador tesis/Caratula tesis v1.docx
+++ b/borrador tesis/Caratula tesis v1.docx
@@ -11,6 +11,7 @@
       <w:pPr>
         <w:jc w:val="center"/>
       </w:pPr>
+      <w:bookmarkStart w:id="0" w:name="_Hlk26021485"/>
       <w:r>
         <w:rPr>
           <w:noProof/>
@@ -207,7 +208,7 @@
           <w:szCs w:val="28"/>
         </w:rPr>
       </w:pPr>
-      <w:bookmarkStart w:id="0" w:name="_Hlk25661841"/>
+      <w:bookmarkStart w:id="1" w:name="_Hlk25661841"/>
       <w:r>
         <w:rPr>
           <w:rStyle w:val="Textoennegrita"/>
@@ -220,7 +221,7 @@
         </w:rPr>
         <w:t>MEDICIÓN DEL NIVEL DE LAS COMPETENCIAS DIGITALES DE LOS ESTUDIANTES, DOCENTES Y ADMINISTRATIVOS DE LA UTPL Y APLICACIÓN WEB PARA AUTODIAGNÓSTICO.</w:t>
       </w:r>
-      <w:bookmarkEnd w:id="0"/>
+      <w:bookmarkEnd w:id="1"/>
       <w:r>
         <w:rPr>
           <w:rStyle w:val="Textoennegrita"/>
@@ -386,8 +387,18 @@
           <w:sz w:val="28"/>
           <w:szCs w:val="36"/>
         </w:rPr>
-        <w:t>, Ing</w:t>
-      </w:r>
+        <w:t xml:space="preserve">, </w:t>
+      </w:r>
+      <w:r>
+        <w:rPr>
+          <w:rFonts w:ascii="Times New Roman" w:hAnsi="Times New Roman" w:cs="Times New Roman"/>
+          <w:sz w:val="28"/>
+          <w:szCs w:val="36"/>
+        </w:rPr>
+        <w:t>Mgs</w:t>
+      </w:r>
+      <w:bookmarkStart w:id="2" w:name="_GoBack"/>
+      <w:bookmarkEnd w:id="2"/>
       <w:r>
         <w:rPr>
           <w:rFonts w:ascii="Times New Roman" w:hAnsi="Times New Roman" w:cs="Times New Roman"/>
@@ -457,8 +468,7 @@
         </w:rPr>
         <w:t>20</w:t>
       </w:r>
-      <w:bookmarkStart w:id="1" w:name="_GoBack"/>
-      <w:bookmarkEnd w:id="1"/>
+      <w:bookmarkEnd w:id="0"/>
     </w:p>
     <w:sectPr>
       <w:pgSz w:w="11906" w:h="16838"/>
@@ -593,6 +603,7 @@
     <w:lsdException w:name="HTML Sample" w:semiHidden="1" w:unhideWhenUsed="1"/>
     <w:lsdException w:name="HTML Typewriter" w:semiHidden="1" w:unhideWhenUsed="1"/>
     <w:lsdException w:name="HTML Variable" w:semiHidden="1" w:unhideWhenUsed="1"/>
+    <w:lsdException w:name="Normal Table" w:semiHidden="1" w:unhideWhenUsed="1"/>
     <w:lsdException w:name="annotation subject" w:semiHidden="1" w:unhideWhenUsed="1"/>
     <w:lsdException w:name="No List" w:semiHidden="1" w:unhideWhenUsed="1"/>
     <w:lsdException w:name="Outline List 1" w:semiHidden="1" w:unhideWhenUsed="1"/>
@@ -636,8 +647,10 @@
     <w:lsdException w:name="Table Elegant" w:semiHidden="1" w:unhideWhenUsed="1"/>
     <w:lsdException w:name="Table Professional" w:semiHidden="1" w:unhideWhenUsed="1"/>
     <w:lsdException w:name="Table Subtle 1" w:semiHidden="1" w:unhideWhenUsed="1"/>
+    <w:lsdException w:name="Table Subtle 2" w:semiHidden="1" w:unhideWhenUsed="1"/>
     <w:lsdException w:name="Table Web 1" w:semiHidden="1" w:unhideWhenUsed="1"/>
     <w:lsdException w:name="Table Web 2" w:semiHidden="1" w:unhideWhenUsed="1"/>
+    <w:lsdException w:name="Table Web 3" w:semiHidden="1" w:unhideWhenUsed="1"/>
     <w:lsdException w:name="Balloon Text" w:semiHidden="1" w:unhideWhenUsed="1"/>
     <w:lsdException w:name="Table Grid" w:uiPriority="39"/>
     <w:lsdException w:name="Table Theme" w:semiHidden="1" w:unhideWhenUsed="1"/>
@@ -1236,7 +1249,7 @@
 </file>
 
 <file path=customXml/itemProps1.xml><?xml version="1.0" encoding="utf-8"?>
-<ds:datastoreItem xmlns:ds="http://schemas.openxmlformats.org/officeDocument/2006/customXml" ds:itemID="{47816750-F7A9-4B33-9781-96218688F4B5}">
+<ds:datastoreItem xmlns:ds="http://schemas.openxmlformats.org/officeDocument/2006/customXml" ds:itemID="{BB35217E-416D-4D41-AF18-7C5A6845816C}">
   <ds:schemaRefs>
     <ds:schemaRef ds:uri="http://schemas.openxmlformats.org/officeDocument/2006/bibliography"/>
   </ds:schemaRefs>
